--- a/database/Create_table.docx
+++ b/database/Create_table.docx
@@ -15,27 +15,13 @@
     <w:p>
       <w:r>
         <w:tab/>
-      </w:r>
-      <w:proofErr w:type="spellStart"/>
-      <w:r>
-        <w:t>CatalogId</w:t>
-      </w:r>
-      <w:proofErr w:type="spellEnd"/>
-      <w:r>
-        <w:t xml:space="preserve"> CHAR(5) PRIMARY KEY,</w:t>
-      </w:r>
-    </w:p>
-    <w:p>
-      <w:r>
-        <w:tab/>
-      </w:r>
-      <w:proofErr w:type="spellStart"/>
-      <w:r>
-        <w:t>CatalogName</w:t>
-      </w:r>
-      <w:proofErr w:type="spellEnd"/>
-      <w:r>
-        <w:t xml:space="preserve"> NVARCHAR(20) NOT NULL,</w:t>
+        <w:t>CatalogId CHAR(5) PRIMARY KEY,</w:t>
+      </w:r>
+    </w:p>
+    <w:p>
+      <w:r>
+        <w:tab/>
+        <w:t>CatalogName NVARCHAR(20) NOT NULL,</w:t>
       </w:r>
     </w:p>
     <w:p>
@@ -65,14 +51,7 @@
     <w:p>
       <w:r>
         <w:tab/>
-      </w:r>
-      <w:proofErr w:type="spellStart"/>
-      <w:r>
-        <w:t>ParentId</w:t>
-      </w:r>
-      <w:proofErr w:type="spellEnd"/>
-      <w:r>
-        <w:t xml:space="preserve"> CHAR(5)</w:t>
+        <w:t>ParentId CHAR(5)</w:t>
       </w:r>
     </w:p>
     <w:p>
@@ -104,14 +83,7 @@
     <w:p>
       <w:r>
         <w:tab/>
-      </w:r>
-      <w:proofErr w:type="spellStart"/>
-      <w:r>
-        <w:t>ProductId</w:t>
-      </w:r>
-      <w:proofErr w:type="spellEnd"/>
-      <w:r>
-        <w:t xml:space="preserve"> CHAR(7) PRIMARY KEY,</w:t>
+        <w:t>ProductId CHAR(7) PRIMARY KEY,</w:t>
       </w:r>
     </w:p>
     <w:p>
@@ -123,27 +95,13 @@
     <w:p>
       <w:r>
         <w:tab/>
-      </w:r>
-      <w:proofErr w:type="spellStart"/>
-      <w:r>
-        <w:t>PriceInput</w:t>
-      </w:r>
-      <w:proofErr w:type="spellEnd"/>
-      <w:r>
-        <w:t xml:space="preserve"> FLOAT,</w:t>
-      </w:r>
-    </w:p>
-    <w:p>
-      <w:r>
-        <w:tab/>
-      </w:r>
-      <w:proofErr w:type="spellStart"/>
-      <w:r>
-        <w:t>PriceOutput</w:t>
-      </w:r>
-      <w:proofErr w:type="spellEnd"/>
-      <w:r>
-        <w:t xml:space="preserve"> FLOAT NOT NULL,</w:t>
+        <w:t>PriceInput FLOAT,</w:t>
+      </w:r>
+    </w:p>
+    <w:p>
+      <w:r>
+        <w:tab/>
+        <w:t>PriceOutput FLOAT NOT NULL,</w:t>
       </w:r>
     </w:p>
     <w:p>
@@ -155,13 +113,13 @@
     <w:p>
       <w:r>
         <w:tab/>
-        <w:t>Quantity INT CHECK(Quantity BETWEEN 0 AND 100) DEFAULT(100),</w:t>
-      </w:r>
-    </w:p>
-    <w:p>
-      <w:r>
-        <w:tab/>
-        <w:t>Quality INT,</w:t>
+        <w:t>Quantity INT,</w:t>
+      </w:r>
+    </w:p>
+    <w:p>
+      <w:r>
+        <w:tab/>
+        <w:t>Quality INT CHECK(Quantity BETWEEN 0 AND 100) DEFAULT(100),</w:t>
       </w:r>
     </w:p>
     <w:p>
@@ -179,14 +137,7 @@
     <w:p>
       <w:r>
         <w:tab/>
-      </w:r>
-      <w:proofErr w:type="spellStart"/>
-      <w:r>
-        <w:t>OneSwitchOne</w:t>
-      </w:r>
-      <w:proofErr w:type="spellEnd"/>
-      <w:r>
-        <w:t xml:space="preserve"> INT DEFAULT(15),</w:t>
+        <w:t>OneSwitchOne INT DEFAULT(15),</w:t>
       </w:r>
     </w:p>
     <w:p>
@@ -216,26 +167,56 @@
     <w:p>
       <w:r>
         <w:tab/>
-      </w:r>
-      <w:proofErr w:type="spellStart"/>
-      <w:r>
-        <w:t>CatalogId</w:t>
-      </w:r>
-      <w:proofErr w:type="spellEnd"/>
-      <w:r>
-        <w:t xml:space="preserve"> CHAR(5) FOREIGN KEY REFERENCES [Catalog](</w:t>
-      </w:r>
-      <w:proofErr w:type="spellStart"/>
-      <w:r>
-        <w:t>CatalogId</w:t>
-      </w:r>
-      <w:proofErr w:type="spellEnd"/>
+        <w:t>CatalogId CHAR(5) FOREIGN KEY REFERENCES [Catalog](CatalogId)</w:t>
+      </w:r>
+    </w:p>
+    <w:p>
       <w:r>
         <w:t>)</w:t>
       </w:r>
     </w:p>
     <w:p>
       <w:r>
+        <w:t>GO</w:t>
+      </w:r>
+    </w:p>
+    <w:p/>
+    <w:p>
+      <w:r>
+        <w:t>--//Image</w:t>
+      </w:r>
+    </w:p>
+    <w:p>
+      <w:r>
+        <w:t>CREATE TABLE Image(</w:t>
+      </w:r>
+    </w:p>
+    <w:p>
+      <w:r>
+        <w:tab/>
+        <w:t>ImageId INT PRIMARY KEY IDENTITY(1,1),</w:t>
+      </w:r>
+    </w:p>
+    <w:p>
+      <w:r>
+        <w:tab/>
+        <w:t>Url NTEXT NOT NULL,</w:t>
+      </w:r>
+    </w:p>
+    <w:p>
+      <w:r>
+        <w:tab/>
+        <w:t>Status BIT,</w:t>
+      </w:r>
+    </w:p>
+    <w:p>
+      <w:r>
+        <w:tab/>
+        <w:t>ProductId CHAR(7) FOREIGN KEY REFERENCES Product(ProductId)</w:t>
+      </w:r>
+    </w:p>
+    <w:p>
+      <w:r>
         <w:t>)</w:t>
       </w:r>
     </w:p>
@@ -247,38 +228,43 @@
     <w:p/>
     <w:p>
       <w:r>
-        <w:t>--//Image</w:t>
-      </w:r>
-    </w:p>
-    <w:p>
-      <w:r>
-        <w:t>CREATE TABLE Image(</w:t>
-      </w:r>
-    </w:p>
-    <w:p>
-      <w:r>
-        <w:tab/>
-      </w:r>
-      <w:proofErr w:type="spellStart"/>
-      <w:r>
-        <w:t>ImageId</w:t>
-      </w:r>
-      <w:proofErr w:type="spellEnd"/>
-      <w:r>
-        <w:t xml:space="preserve"> INT PRIMARY KEY IDENTITY(1,1),</w:t>
-      </w:r>
-    </w:p>
-    <w:p>
-      <w:r>
-        <w:tab/>
-      </w:r>
-      <w:proofErr w:type="spellStart"/>
-      <w:r>
-        <w:t>Url</w:t>
-      </w:r>
-      <w:proofErr w:type="spellEnd"/>
-      <w:r>
-        <w:t xml:space="preserve"> NTEXT NOT NULL,</w:t>
+        <w:t>--//News</w:t>
+      </w:r>
+    </w:p>
+    <w:p>
+      <w:r>
+        <w:t>CREATE TABLE News(</w:t>
+      </w:r>
+    </w:p>
+    <w:p>
+      <w:r>
+        <w:tab/>
+        <w:t>NewsId CHAR(7) PRIMARY KEY,</w:t>
+      </w:r>
+    </w:p>
+    <w:p>
+      <w:r>
+        <w:tab/>
+        <w:t>Title NVARCHAR(200) NOT NULL,</w:t>
+      </w:r>
+    </w:p>
+    <w:p>
+      <w:r>
+        <w:tab/>
+        <w:t>Description NTEXT NOT NULL,</w:t>
+      </w:r>
+    </w:p>
+    <w:p>
+      <w:r>
+        <w:lastRenderedPageBreak/>
+        <w:tab/>
+        <w:t>Priority INT,</w:t>
+      </w:r>
+    </w:p>
+    <w:p>
+      <w:r>
+        <w:tab/>
+        <w:t>Created DATETIME DEFAULT(GETDATE()),</w:t>
       </w:r>
     </w:p>
     <w:p>
@@ -290,26 +276,62 @@
     <w:p>
       <w:r>
         <w:tab/>
-      </w:r>
-      <w:proofErr w:type="spellStart"/>
-      <w:r>
-        <w:t>ProductId</w:t>
-      </w:r>
-      <w:proofErr w:type="spellEnd"/>
-      <w:r>
-        <w:t xml:space="preserve"> CHAR(7) FOREIGN KEY REFERENCES Product(</w:t>
-      </w:r>
-      <w:proofErr w:type="spellStart"/>
-      <w:r>
-        <w:t>ProductId</w:t>
-      </w:r>
-      <w:proofErr w:type="spellEnd"/>
+        <w:t>ProductId CHAR(7) FOREIGN KEY REFERENCES Product(ProductId)</w:t>
+      </w:r>
+    </w:p>
+    <w:p>
       <w:r>
         <w:t>)</w:t>
       </w:r>
     </w:p>
     <w:p>
       <w:r>
+        <w:t>GO</w:t>
+      </w:r>
+    </w:p>
+    <w:p/>
+    <w:p>
+      <w:r>
+        <w:t>--//Specification</w:t>
+      </w:r>
+    </w:p>
+    <w:p>
+      <w:r>
+        <w:t>CREATE TABLE Specification(</w:t>
+      </w:r>
+    </w:p>
+    <w:p>
+      <w:r>
+        <w:tab/>
+        <w:t>SpecificationId CHAR(9) PRIMARY KEY,</w:t>
+      </w:r>
+    </w:p>
+    <w:p>
+      <w:r>
+        <w:tab/>
+        <w:t>SpecificationKey NVARCHAR(20) NOT NULL,</w:t>
+      </w:r>
+    </w:p>
+    <w:p>
+      <w:r>
+        <w:tab/>
+        <w:t>Specification NVARCHAR(20) NOT NULL,</w:t>
+      </w:r>
+    </w:p>
+    <w:p>
+      <w:r>
+        <w:tab/>
+        <w:t>Status BIT,</w:t>
+      </w:r>
+    </w:p>
+    <w:p>
+      <w:r>
+        <w:tab/>
+        <w:t>ProductId CHAR(7) FOREIGN KEY REFERENCES Product(ProductId)</w:t>
+      </w:r>
+    </w:p>
+    <w:p>
+      <w:r>
         <w:t>)</w:t>
       </w:r>
     </w:p>
@@ -321,44 +343,47 @@
     <w:p/>
     <w:p>
       <w:r>
-        <w:t>--//News</w:t>
-      </w:r>
-    </w:p>
-    <w:p>
-      <w:r>
-        <w:t>CREATE TABLE News(</w:t>
-      </w:r>
-    </w:p>
-    <w:p>
-      <w:r>
-        <w:tab/>
-      </w:r>
-      <w:proofErr w:type="spellStart"/>
-      <w:r>
-        <w:t>NewsId</w:t>
-      </w:r>
-      <w:proofErr w:type="spellEnd"/>
-      <w:r>
-        <w:t xml:space="preserve"> CHAR(7) PRIMARY KEY,</w:t>
-      </w:r>
-    </w:p>
-    <w:p>
-      <w:r>
-        <w:tab/>
-        <w:t>Title NVARCHAR(200) NOT NULL,</w:t>
-      </w:r>
-    </w:p>
-    <w:p>
-      <w:r>
-        <w:tab/>
-        <w:t>Description NTEXT NOT NULL,</w:t>
-      </w:r>
-    </w:p>
-    <w:p>
-      <w:r>
-        <w:lastRenderedPageBreak/>
-        <w:tab/>
-        <w:t>Priority INT,</w:t>
+        <w:t>--Event</w:t>
+      </w:r>
+    </w:p>
+    <w:p>
+      <w:r>
+        <w:t>--//Event</w:t>
+      </w:r>
+    </w:p>
+    <w:p>
+      <w:r>
+        <w:t>CREATE TABLE Event(</w:t>
+      </w:r>
+    </w:p>
+    <w:p>
+      <w:r>
+        <w:tab/>
+        <w:t>EventId CHAR(6) PRIMARY KEY,</w:t>
+      </w:r>
+    </w:p>
+    <w:p>
+      <w:r>
+        <w:tab/>
+        <w:t>EventName NVARCHAR(50) NOT NULL,</w:t>
+      </w:r>
+    </w:p>
+    <w:p>
+      <w:r>
+        <w:tab/>
+        <w:t>Description NTEXT,</w:t>
+      </w:r>
+    </w:p>
+    <w:p>
+      <w:r>
+        <w:tab/>
+        <w:t>FromDate DATETIME NOT NULL,</w:t>
+      </w:r>
+    </w:p>
+    <w:p>
+      <w:r>
+        <w:tab/>
+        <w:t>ToDate DATETIME NOT NULL,</w:t>
       </w:r>
     </w:p>
     <w:p>
@@ -375,27 +400,57 @@
     </w:p>
     <w:p>
       <w:r>
-        <w:tab/>
-      </w:r>
-      <w:proofErr w:type="spellStart"/>
-      <w:r>
-        <w:t>ProductId</w:t>
-      </w:r>
-      <w:proofErr w:type="spellEnd"/>
-      <w:r>
-        <w:t xml:space="preserve"> CHAR(7) FOREIGN KEY REFERENCES Product(</w:t>
-      </w:r>
-      <w:proofErr w:type="spellStart"/>
-      <w:r>
-        <w:t>ProductId</w:t>
-      </w:r>
-      <w:proofErr w:type="spellEnd"/>
-      <w:r>
         <w:t>)</w:t>
       </w:r>
     </w:p>
     <w:p>
       <w:r>
+        <w:t>GO</w:t>
+      </w:r>
+    </w:p>
+    <w:p/>
+    <w:p>
+      <w:r>
+        <w:t>--//Event Detail</w:t>
+      </w:r>
+    </w:p>
+    <w:p>
+      <w:r>
+        <w:t>CREATE TABLE EventDetail(</w:t>
+      </w:r>
+    </w:p>
+    <w:p>
+      <w:r>
+        <w:tab/>
+        <w:t>EventId CHAR(6) FOREIGN KEY REFERENCES Event(EventId),</w:t>
+      </w:r>
+    </w:p>
+    <w:p>
+      <w:r>
+        <w:tab/>
+        <w:t>ProductId CHAR(7) FOREIGN KEY REFERENCES Product(ProductId),</w:t>
+      </w:r>
+    </w:p>
+    <w:p>
+      <w:r>
+        <w:tab/>
+        <w:t>Discount INT NOT NULL CHECK(Discount BETWEEN 0 AND 100),</w:t>
+      </w:r>
+    </w:p>
+    <w:p>
+      <w:r>
+        <w:tab/>
+        <w:t>Status BIT,</w:t>
+      </w:r>
+    </w:p>
+    <w:p>
+      <w:r>
+        <w:tab/>
+        <w:t>PRIMARY KEY (EventId,ProductId)</w:t>
+      </w:r>
+    </w:p>
+    <w:p>
+      <w:r>
         <w:t>)</w:t>
       </w:r>
     </w:p>
@@ -407,44 +462,88 @@
     <w:p/>
     <w:p>
       <w:r>
-        <w:t>--//Specification</w:t>
-      </w:r>
-    </w:p>
-    <w:p>
-      <w:r>
-        <w:t>CREATE TABLE Specification(</w:t>
-      </w:r>
-    </w:p>
-    <w:p>
-      <w:r>
-        <w:tab/>
-      </w:r>
-      <w:proofErr w:type="spellStart"/>
-      <w:r>
-        <w:t>SpecificationId</w:t>
-      </w:r>
-      <w:proofErr w:type="spellEnd"/>
-      <w:r>
-        <w:t xml:space="preserve"> CHAR(9) PRIMARY KEY,</w:t>
-      </w:r>
-    </w:p>
-    <w:p>
-      <w:r>
-        <w:tab/>
-      </w:r>
-      <w:proofErr w:type="spellStart"/>
-      <w:r>
-        <w:t>SpecificationKey</w:t>
-      </w:r>
-      <w:proofErr w:type="spellEnd"/>
-      <w:r>
-        <w:t xml:space="preserve"> NVARCHAR(20) NOT NULL,</w:t>
-      </w:r>
-    </w:p>
-    <w:p>
-      <w:r>
-        <w:tab/>
-        <w:t>Specification NVARCHAR(20) NOT NULL,</w:t>
+        <w:t>--Account</w:t>
+      </w:r>
+    </w:p>
+    <w:p>
+      <w:r>
+        <w:t>--//Account</w:t>
+      </w:r>
+    </w:p>
+    <w:p>
+      <w:r>
+        <w:t>-- 1-Admin 2-Editor 3-Moderator 4-User 5-VipUser</w:t>
+      </w:r>
+    </w:p>
+    <w:p>
+      <w:r>
+        <w:t>CREATE TABLE Account(</w:t>
+      </w:r>
+    </w:p>
+    <w:p>
+      <w:r>
+        <w:tab/>
+        <w:t>AccountId CHAR(7) PRIMARY KEY,</w:t>
+      </w:r>
+    </w:p>
+    <w:p>
+      <w:r>
+        <w:tab/>
+        <w:t>UserName VARCHAR(20) NOT NULL,</w:t>
+      </w:r>
+    </w:p>
+    <w:p>
+      <w:r>
+        <w:tab/>
+        <w:t>PassWord VARCHAR(20) NOT NULL,</w:t>
+      </w:r>
+    </w:p>
+    <w:p>
+      <w:r>
+        <w:tab/>
+        <w:t>Type INT NOT NULL CHECK(Type BETWEEN 1 AND 5) DEFAULT(5),</w:t>
+      </w:r>
+    </w:p>
+    <w:p>
+      <w:r>
+        <w:tab/>
+        <w:t>FullName NVARCHAR(50),</w:t>
+      </w:r>
+    </w:p>
+    <w:p>
+      <w:r>
+        <w:tab/>
+        <w:t>BirthDay DATETIME,</w:t>
+      </w:r>
+    </w:p>
+    <w:p>
+      <w:r>
+        <w:tab/>
+        <w:t>Mail VARCHAR(50),</w:t>
+      </w:r>
+    </w:p>
+    <w:p>
+      <w:r>
+        <w:tab/>
+        <w:t>Phone VARCHAR(20),</w:t>
+      </w:r>
+    </w:p>
+    <w:p>
+      <w:r>
+        <w:tab/>
+        <w:t>Adress VARCHAR(100),</w:t>
+      </w:r>
+    </w:p>
+    <w:p>
+      <w:r>
+        <w:tab/>
+        <w:t>Created DATETIME DEFAULT(GETDATE()),</w:t>
+      </w:r>
+    </w:p>
+    <w:p>
+      <w:r>
+        <w:tab/>
+        <w:t>Point INT,</w:t>
       </w:r>
     </w:p>
     <w:p>
@@ -455,27 +554,63 @@
     </w:p>
     <w:p>
       <w:r>
-        <w:tab/>
-      </w:r>
-      <w:proofErr w:type="spellStart"/>
-      <w:r>
-        <w:t>ProductId</w:t>
-      </w:r>
-      <w:proofErr w:type="spellEnd"/>
-      <w:r>
-        <w:t xml:space="preserve"> CHAR(7) FOREIGN KEY REFERENCES Product(</w:t>
-      </w:r>
-      <w:proofErr w:type="spellStart"/>
-      <w:r>
-        <w:t>ProductId</w:t>
-      </w:r>
-      <w:proofErr w:type="spellEnd"/>
-      <w:r>
         <w:t>)</w:t>
       </w:r>
     </w:p>
     <w:p>
       <w:r>
+        <w:t>GO</w:t>
+      </w:r>
+    </w:p>
+    <w:p/>
+    <w:p>
+      <w:r>
+        <w:t>--//Comment</w:t>
+      </w:r>
+    </w:p>
+    <w:p>
+      <w:r>
+        <w:t>CREATE TABLE Comment(</w:t>
+      </w:r>
+    </w:p>
+    <w:p>
+      <w:r>
+        <w:tab/>
+        <w:t>ProductId CHAR(7) FOREIGN KEY REFERENCES Product(ProductId),</w:t>
+      </w:r>
+    </w:p>
+    <w:p>
+      <w:r>
+        <w:tab/>
+        <w:t>AccountId CHAR(7) FOREIGN KEY REFERENCES Account(AccountId),</w:t>
+      </w:r>
+    </w:p>
+    <w:p>
+      <w:r>
+        <w:tab/>
+        <w:t>Content NTEXT NOT NULL,</w:t>
+      </w:r>
+    </w:p>
+    <w:p>
+      <w:r>
+        <w:tab/>
+        <w:t>Created DATETIME DEFAULT(GETDATE()),</w:t>
+      </w:r>
+    </w:p>
+    <w:p>
+      <w:r>
+        <w:tab/>
+        <w:t>Status BIT,</w:t>
+      </w:r>
+    </w:p>
+    <w:p>
+      <w:r>
+        <w:tab/>
+        <w:t>PRIMARY KEY (ProductId,AccountId)</w:t>
+      </w:r>
+    </w:p>
+    <w:p>
+      <w:r>
         <w:t>)</w:t>
       </w:r>
     </w:p>
@@ -487,75 +622,30 @@
     <w:p/>
     <w:p>
       <w:r>
-        <w:t>--Event</w:t>
-      </w:r>
-    </w:p>
-    <w:p>
-      <w:r>
-        <w:t>--//Event</w:t>
-      </w:r>
-    </w:p>
-    <w:p>
-      <w:r>
-        <w:t>CREATE TABLE Event(</w:t>
-      </w:r>
-    </w:p>
-    <w:p>
-      <w:r>
-        <w:tab/>
-      </w:r>
-      <w:proofErr w:type="spellStart"/>
-      <w:r>
-        <w:t>EventId</w:t>
-      </w:r>
-      <w:proofErr w:type="spellEnd"/>
-      <w:r>
-        <w:t xml:space="preserve"> CHAR(6) PRIMARY KEY,</w:t>
-      </w:r>
-    </w:p>
-    <w:p>
-      <w:r>
-        <w:tab/>
-      </w:r>
-      <w:proofErr w:type="spellStart"/>
-      <w:r>
-        <w:t>EventName</w:t>
-      </w:r>
-      <w:proofErr w:type="spellEnd"/>
-      <w:r>
-        <w:t xml:space="preserve"> NVARCHAR(50) NOT NULL,</w:t>
-      </w:r>
-    </w:p>
-    <w:p>
-      <w:r>
-        <w:tab/>
-        <w:t>Description NTEXT,</w:t>
-      </w:r>
-    </w:p>
-    <w:p>
-      <w:r>
-        <w:tab/>
-      </w:r>
-      <w:proofErr w:type="spellStart"/>
-      <w:r>
-        <w:t>FromDate</w:t>
-      </w:r>
-      <w:proofErr w:type="spellEnd"/>
-      <w:r>
-        <w:t xml:space="preserve"> DATETIME NOT NULL,</w:t>
-      </w:r>
-    </w:p>
-    <w:p>
-      <w:r>
-        <w:tab/>
-      </w:r>
-      <w:proofErr w:type="spellStart"/>
-      <w:r>
-        <w:t>ToDate</w:t>
-      </w:r>
-      <w:proofErr w:type="spellEnd"/>
-      <w:r>
-        <w:t xml:space="preserve"> DATETIME NOT NULL,</w:t>
+        <w:t>--//Rate</w:t>
+      </w:r>
+    </w:p>
+    <w:p>
+      <w:r>
+        <w:t>CREATE TABLE Rate(</w:t>
+      </w:r>
+    </w:p>
+    <w:p>
+      <w:r>
+        <w:tab/>
+        <w:t>ProductId CHAR(7) FOREIGN KEY REFERENCES Product(ProductId),</w:t>
+      </w:r>
+    </w:p>
+    <w:p>
+      <w:r>
+        <w:tab/>
+        <w:t>AccountId CHAR(7) FOREIGN KEY REFERENCES Account(AccountId),</w:t>
+      </w:r>
+    </w:p>
+    <w:p>
+      <w:r>
+        <w:tab/>
+        <w:t>Mark INT NOT NULL,</w:t>
       </w:r>
     </w:p>
     <w:p>
@@ -572,6 +662,12 @@
     </w:p>
     <w:p>
       <w:r>
+        <w:tab/>
+        <w:t>PRIMARY KEY (ProductId,AccountId)</w:t>
+      </w:r>
+    </w:p>
+    <w:p>
+      <w:r>
         <w:t>)</w:t>
       </w:r>
     </w:p>
@@ -583,68 +679,30 @@
     <w:p/>
     <w:p>
       <w:r>
-        <w:t>--//Event Detail</w:t>
-      </w:r>
-    </w:p>
-    <w:p>
-      <w:r>
-        <w:t xml:space="preserve">CREATE TABLE </w:t>
-      </w:r>
-      <w:proofErr w:type="spellStart"/>
-      <w:r>
-        <w:t>EventDetail</w:t>
-      </w:r>
-      <w:proofErr w:type="spellEnd"/>
-      <w:r>
-        <w:t>(</w:t>
-      </w:r>
-    </w:p>
-    <w:p>
-      <w:r>
-        <w:tab/>
-      </w:r>
-      <w:proofErr w:type="spellStart"/>
-      <w:r>
-        <w:t>EventId</w:t>
-      </w:r>
-      <w:proofErr w:type="spellEnd"/>
-      <w:r>
-        <w:t xml:space="preserve"> CHAR(6) FOREIGN KEY REFERENCES Event(</w:t>
-      </w:r>
-      <w:proofErr w:type="spellStart"/>
-      <w:r>
-        <w:t>EventId</w:t>
-      </w:r>
-      <w:proofErr w:type="spellEnd"/>
-      <w:r>
-        <w:t>),</w:t>
-      </w:r>
-    </w:p>
-    <w:p>
-      <w:r>
-        <w:tab/>
-      </w:r>
-      <w:proofErr w:type="spellStart"/>
-      <w:r>
-        <w:t>ProductId</w:t>
-      </w:r>
-      <w:proofErr w:type="spellEnd"/>
-      <w:r>
-        <w:t xml:space="preserve"> CHAR(7) FOREIGN KEY REFERENCES Product(</w:t>
-      </w:r>
-      <w:proofErr w:type="spellStart"/>
-      <w:r>
-        <w:t>ProductId</w:t>
-      </w:r>
-      <w:proofErr w:type="spellEnd"/>
-      <w:r>
-        <w:t>),</w:t>
-      </w:r>
-    </w:p>
-    <w:p>
-      <w:r>
-        <w:tab/>
-        <w:t>Discount INT NOT NULL CHECK(Discount BETWEEN 0 AND 100),</w:t>
+        <w:t>--//Favorite</w:t>
+      </w:r>
+    </w:p>
+    <w:p>
+      <w:r>
+        <w:t>CREATE TABLE Favorite(</w:t>
+      </w:r>
+    </w:p>
+    <w:p>
+      <w:r>
+        <w:tab/>
+        <w:t>ProductId CHAR(7) FOREIGN KEY REFERENCES Product(ProductId),</w:t>
+      </w:r>
+    </w:p>
+    <w:p>
+      <w:r>
+        <w:tab/>
+        <w:t>AccountId CHAR(7) FOREIGN KEY REFERENCES Account(AccountId),</w:t>
+      </w:r>
+    </w:p>
+    <w:p>
+      <w:r>
+        <w:tab/>
+        <w:t>Created DATETIME DEFAULT(GETDATE()),</w:t>
       </w:r>
     </w:p>
     <w:p>
@@ -656,19 +714,67 @@
     <w:p>
       <w:r>
         <w:tab/>
-        <w:t>PRIMARY KEY (</w:t>
-      </w:r>
-      <w:proofErr w:type="spellStart"/>
-      <w:r>
-        <w:t>EventId,ProductId</w:t>
-      </w:r>
-      <w:proofErr w:type="spellEnd"/>
+        <w:t>PRIMARY KEY (ProductId,AccountId)</w:t>
+      </w:r>
+    </w:p>
+    <w:p>
       <w:r>
         <w:t>)</w:t>
       </w:r>
     </w:p>
     <w:p>
       <w:r>
+        <w:t>GO</w:t>
+      </w:r>
+    </w:p>
+    <w:p/>
+    <w:p>
+      <w:r>
+        <w:t>--Order</w:t>
+      </w:r>
+    </w:p>
+    <w:p>
+      <w:r>
+        <w:t>--//Order</w:t>
+      </w:r>
+    </w:p>
+    <w:p>
+      <w:r>
+        <w:t>CREATE TABLE [Order](</w:t>
+      </w:r>
+    </w:p>
+    <w:p>
+      <w:r>
+        <w:tab/>
+        <w:t>OrderId CHAR(9) PRIMARY KEY,</w:t>
+      </w:r>
+    </w:p>
+    <w:p>
+      <w:r>
+        <w:tab/>
+        <w:t>Created DATETIME DEFAULT(GETDATE()),</w:t>
+      </w:r>
+    </w:p>
+    <w:p>
+      <w:r>
+        <w:tab/>
+        <w:t>TotalAmount FLOAT,</w:t>
+      </w:r>
+    </w:p>
+    <w:p>
+      <w:r>
+        <w:tab/>
+        <w:t>Status BIT,</w:t>
+      </w:r>
+    </w:p>
+    <w:p>
+      <w:r>
+        <w:tab/>
+        <w:t>AccountId CHAR(7) FOREIGN KEY REFERENCES Account(AccountId),</w:t>
+      </w:r>
+    </w:p>
+    <w:p>
+      <w:r>
         <w:t>)</w:t>
       </w:r>
     </w:p>
@@ -680,571 +786,24 @@
     <w:p/>
     <w:p>
       <w:r>
-        <w:t>--Account</w:t>
-      </w:r>
-    </w:p>
-    <w:p>
-      <w:r>
-        <w:t>--//Account</w:t>
-      </w:r>
-    </w:p>
-    <w:p>
-      <w:r>
-        <w:t>-- 1-Admin 2-Editor 3-Moderator 4-User 5-VipUser</w:t>
-      </w:r>
-    </w:p>
-    <w:p>
-      <w:r>
-        <w:t>CREATE TABLE Account(</w:t>
-      </w:r>
-    </w:p>
-    <w:p>
-      <w:r>
-        <w:tab/>
-      </w:r>
-      <w:proofErr w:type="spellStart"/>
-      <w:r>
-        <w:t>AccountId</w:t>
-      </w:r>
-      <w:proofErr w:type="spellEnd"/>
-      <w:r>
-        <w:t xml:space="preserve"> CHAR(7) PRIMARY KEY,</w:t>
-      </w:r>
-    </w:p>
-    <w:p>
-      <w:r>
-        <w:tab/>
-      </w:r>
-      <w:proofErr w:type="spellStart"/>
-      <w:r>
-        <w:t>UserName</w:t>
-      </w:r>
-      <w:proofErr w:type="spellEnd"/>
-      <w:r>
-        <w:t xml:space="preserve"> VARCHAR(20) NOT NULL,</w:t>
-      </w:r>
-    </w:p>
-    <w:p>
-      <w:r>
-        <w:tab/>
-      </w:r>
-      <w:proofErr w:type="spellStart"/>
-      <w:r>
-        <w:t>PassWord</w:t>
-      </w:r>
-      <w:proofErr w:type="spellEnd"/>
-      <w:r>
-        <w:t xml:space="preserve"> VARCHAR(20) NOT NULL,</w:t>
-      </w:r>
-    </w:p>
-    <w:p>
-      <w:r>
-        <w:tab/>
-        <w:t>Type INT NOT NULL CHECK(Type BETWEEN 1 AND 5) DEFAULT(5),</w:t>
-      </w:r>
-    </w:p>
-    <w:p>
-      <w:r>
-        <w:tab/>
-      </w:r>
-      <w:proofErr w:type="spellStart"/>
-      <w:r>
-        <w:t>FullName</w:t>
-      </w:r>
-      <w:proofErr w:type="spellEnd"/>
-      <w:r>
-        <w:t xml:space="preserve"> NVARCHAR(50),</w:t>
-      </w:r>
-    </w:p>
-    <w:p>
-      <w:r>
-        <w:tab/>
-      </w:r>
-      <w:proofErr w:type="spellStart"/>
-      <w:r>
-        <w:t>BirthDay</w:t>
-      </w:r>
-      <w:proofErr w:type="spellEnd"/>
-      <w:r>
-        <w:t xml:space="preserve"> DATETIME,</w:t>
-      </w:r>
-    </w:p>
-    <w:p>
-      <w:r>
-        <w:tab/>
-        <w:t>Mail VARCHAR(50),</w:t>
-      </w:r>
-    </w:p>
-    <w:p>
-      <w:r>
-        <w:tab/>
-        <w:t>Phone VARCHAR(20),</w:t>
-      </w:r>
-    </w:p>
-    <w:p>
-      <w:r>
-        <w:tab/>
-      </w:r>
-      <w:proofErr w:type="spellStart"/>
-      <w:r>
-        <w:t>Adress</w:t>
-      </w:r>
-      <w:proofErr w:type="spellEnd"/>
-      <w:r>
-        <w:t xml:space="preserve"> VARCHAR(100),</w:t>
-      </w:r>
-    </w:p>
-    <w:p>
-      <w:r>
-        <w:tab/>
-        <w:t>Created DATETIME DEFAULT(GETDATE()),</w:t>
-      </w:r>
-    </w:p>
-    <w:p>
-      <w:r>
-        <w:tab/>
-        <w:t>Point INT,</w:t>
-      </w:r>
-    </w:p>
-    <w:p>
-      <w:r>
-        <w:tab/>
-        <w:t>Status BIT,</w:t>
-      </w:r>
-    </w:p>
-    <w:p>
-      <w:r>
-        <w:t>)</w:t>
-      </w:r>
-    </w:p>
-    <w:p>
-      <w:r>
-        <w:t>GO</w:t>
-      </w:r>
-    </w:p>
-    <w:p/>
-    <w:p>
-      <w:r>
-        <w:t>--//Comment</w:t>
-      </w:r>
-    </w:p>
-    <w:p>
-      <w:r>
-        <w:t>CREATE TABLE Comment(</w:t>
-      </w:r>
-    </w:p>
-    <w:p>
-      <w:r>
-        <w:tab/>
-      </w:r>
-      <w:proofErr w:type="spellStart"/>
-      <w:r>
-        <w:t>ProductId</w:t>
-      </w:r>
-      <w:proofErr w:type="spellEnd"/>
-      <w:r>
-        <w:t xml:space="preserve"> CHAR(7) FOREIGN KEY REFERENCES Product(</w:t>
-      </w:r>
-      <w:proofErr w:type="spellStart"/>
-      <w:r>
-        <w:t>ProductId</w:t>
-      </w:r>
-      <w:proofErr w:type="spellEnd"/>
-      <w:r>
-        <w:t>),</w:t>
-      </w:r>
-    </w:p>
-    <w:p>
-      <w:r>
-        <w:tab/>
-      </w:r>
-      <w:proofErr w:type="spellStart"/>
-      <w:r>
-        <w:t>AccountId</w:t>
-      </w:r>
-      <w:proofErr w:type="spellEnd"/>
-      <w:r>
-        <w:t xml:space="preserve"> CHAR(7) FOREIGN KEY REFERENCES Account(</w:t>
-      </w:r>
-      <w:proofErr w:type="spellStart"/>
-      <w:r>
-        <w:t>AccountId</w:t>
-      </w:r>
-      <w:proofErr w:type="spellEnd"/>
-      <w:r>
-        <w:t>),</w:t>
-      </w:r>
-    </w:p>
-    <w:p>
-      <w:r>
-        <w:tab/>
-        <w:t>Content NTEXT NOT NULL,</w:t>
-      </w:r>
-    </w:p>
-    <w:p>
-      <w:r>
-        <w:tab/>
-        <w:t>Created DATETIME DEFAULT(GETDATE()),</w:t>
-      </w:r>
-    </w:p>
-    <w:p>
-      <w:r>
-        <w:tab/>
-        <w:t>Status BIT,</w:t>
-      </w:r>
-    </w:p>
-    <w:p>
-      <w:r>
-        <w:tab/>
-        <w:t>PRIMARY KEY (</w:t>
-      </w:r>
-      <w:proofErr w:type="spellStart"/>
-      <w:r>
-        <w:t>ProductId,AccountId</w:t>
-      </w:r>
-      <w:proofErr w:type="spellEnd"/>
-      <w:r>
-        <w:t>)</w:t>
-      </w:r>
-    </w:p>
-    <w:p>
-      <w:r>
-        <w:t>)</w:t>
-      </w:r>
-    </w:p>
-    <w:p>
-      <w:r>
-        <w:t>GO</w:t>
-      </w:r>
-    </w:p>
-    <w:p/>
-    <w:p>
-      <w:r>
-        <w:t>--//Rate</w:t>
-      </w:r>
-    </w:p>
-    <w:p>
-      <w:r>
-        <w:t>CREATE TABLE Rate(</w:t>
-      </w:r>
-    </w:p>
-    <w:p>
-      <w:r>
-        <w:tab/>
-      </w:r>
-      <w:proofErr w:type="spellStart"/>
-      <w:r>
-        <w:t>ProductId</w:t>
-      </w:r>
-      <w:proofErr w:type="spellEnd"/>
-      <w:r>
-        <w:t xml:space="preserve"> CHAR(7) FOREIGN KEY REFERENCES Product(</w:t>
-      </w:r>
-      <w:proofErr w:type="spellStart"/>
-      <w:r>
-        <w:t>ProductId</w:t>
-      </w:r>
-      <w:proofErr w:type="spellEnd"/>
-      <w:r>
-        <w:t>),</w:t>
-      </w:r>
-    </w:p>
-    <w:p>
-      <w:r>
-        <w:tab/>
-      </w:r>
-      <w:proofErr w:type="spellStart"/>
-      <w:r>
-        <w:t>AccountId</w:t>
-      </w:r>
-      <w:proofErr w:type="spellEnd"/>
-      <w:r>
-        <w:t xml:space="preserve"> CHAR(7) FOREIGN KEY REFERENCES Account(</w:t>
-      </w:r>
-      <w:proofErr w:type="spellStart"/>
-      <w:r>
-        <w:t>AccountId</w:t>
-      </w:r>
-      <w:proofErr w:type="spellEnd"/>
-      <w:r>
-        <w:t>),</w:t>
-      </w:r>
-    </w:p>
-    <w:p>
-      <w:r>
-        <w:tab/>
-        <w:t>Mark INT NOT NULL,</w:t>
-      </w:r>
-    </w:p>
-    <w:p>
-      <w:r>
-        <w:tab/>
-        <w:t>Created DATETIME DEFAULT(GETDATE()),</w:t>
-      </w:r>
-    </w:p>
-    <w:p>
-      <w:r>
-        <w:tab/>
-        <w:t>Status BIT,</w:t>
-      </w:r>
-    </w:p>
-    <w:p>
-      <w:r>
-        <w:tab/>
-        <w:t>PRIMARY KEY (</w:t>
-      </w:r>
-      <w:proofErr w:type="spellStart"/>
-      <w:r>
-        <w:t>ProductId,AccountId</w:t>
-      </w:r>
-      <w:proofErr w:type="spellEnd"/>
-      <w:r>
-        <w:t>)</w:t>
-      </w:r>
-    </w:p>
-    <w:p>
-      <w:r>
-        <w:t>)</w:t>
-      </w:r>
-    </w:p>
-    <w:p>
-      <w:r>
-        <w:t>GO</w:t>
-      </w:r>
-    </w:p>
-    <w:p/>
-    <w:p>
-      <w:r>
-        <w:t>--//Favorite</w:t>
-      </w:r>
-    </w:p>
-    <w:p>
-      <w:r>
-        <w:t>CREATE TABLE Favorite(</w:t>
-      </w:r>
-    </w:p>
-    <w:p>
-      <w:r>
-        <w:tab/>
-      </w:r>
-      <w:proofErr w:type="spellStart"/>
-      <w:r>
-        <w:t>ProductId</w:t>
-      </w:r>
-      <w:proofErr w:type="spellEnd"/>
-      <w:r>
-        <w:t xml:space="preserve"> CHAR(7) FOREIGN KEY REFERENCES Product(</w:t>
-      </w:r>
-      <w:proofErr w:type="spellStart"/>
-      <w:r>
-        <w:t>ProductId</w:t>
-      </w:r>
-      <w:proofErr w:type="spellEnd"/>
-      <w:r>
-        <w:t>),</w:t>
-      </w:r>
-    </w:p>
-    <w:p>
-      <w:r>
-        <w:tab/>
-      </w:r>
-      <w:proofErr w:type="spellStart"/>
-      <w:r>
-        <w:t>AccountId</w:t>
-      </w:r>
-      <w:proofErr w:type="spellEnd"/>
-      <w:r>
-        <w:t xml:space="preserve"> CHAR(7) FOREIGN KEY REFERENCES Account(</w:t>
-      </w:r>
-      <w:proofErr w:type="spellStart"/>
-      <w:r>
-        <w:t>AccountId</w:t>
-      </w:r>
-      <w:proofErr w:type="spellEnd"/>
-      <w:r>
-        <w:t>),</w:t>
-      </w:r>
-    </w:p>
-    <w:p>
-      <w:r>
-        <w:tab/>
-        <w:t>Created DATETIME DEFAULT(GETDATE()),</w:t>
-      </w:r>
-    </w:p>
-    <w:p>
-      <w:r>
-        <w:tab/>
-        <w:t>Status BIT,</w:t>
-      </w:r>
-    </w:p>
-    <w:p>
-      <w:r>
-        <w:tab/>
-        <w:t>PRIMARY KEY (</w:t>
-      </w:r>
-      <w:proofErr w:type="spellStart"/>
-      <w:r>
-        <w:t>ProductId,AccountId</w:t>
-      </w:r>
-      <w:proofErr w:type="spellEnd"/>
-      <w:r>
-        <w:t>)</w:t>
-      </w:r>
-    </w:p>
-    <w:p>
-      <w:r>
-        <w:t>)</w:t>
-      </w:r>
-    </w:p>
-    <w:p>
-      <w:r>
-        <w:t>GO</w:t>
-      </w:r>
-    </w:p>
-    <w:p/>
-    <w:p>
-      <w:r>
-        <w:t>--Order</w:t>
-      </w:r>
-    </w:p>
-    <w:p>
-      <w:r>
-        <w:t>--//Order</w:t>
-      </w:r>
-    </w:p>
-    <w:p>
-      <w:r>
-        <w:t>CREATE TABLE [Order](</w:t>
-      </w:r>
-    </w:p>
-    <w:p>
-      <w:r>
-        <w:tab/>
-      </w:r>
-      <w:proofErr w:type="spellStart"/>
-      <w:r>
-        <w:t>OrderId</w:t>
-      </w:r>
-      <w:proofErr w:type="spellEnd"/>
-      <w:r>
-        <w:t xml:space="preserve"> CHAR(9) PRIMARY KEY,</w:t>
-      </w:r>
-    </w:p>
-    <w:p>
-      <w:r>
-        <w:tab/>
-        <w:t>Created DATETIME DEFAULT(GETDATE()),</w:t>
-      </w:r>
-    </w:p>
-    <w:p>
-      <w:r>
-        <w:tab/>
-      </w:r>
-      <w:proofErr w:type="spellStart"/>
-      <w:r>
-        <w:t>TotalAmount</w:t>
-      </w:r>
-      <w:proofErr w:type="spellEnd"/>
-      <w:r>
-        <w:t xml:space="preserve"> FLOAT,</w:t>
-      </w:r>
-    </w:p>
-    <w:p>
-      <w:r>
-        <w:tab/>
-        <w:t>Status BIT,</w:t>
-      </w:r>
-    </w:p>
-    <w:p>
-      <w:r>
-        <w:tab/>
-      </w:r>
-      <w:proofErr w:type="spellStart"/>
-      <w:r>
-        <w:t>AccountId</w:t>
-      </w:r>
-      <w:proofErr w:type="spellEnd"/>
-      <w:r>
-        <w:t xml:space="preserve"> CHAR(7) FOREIGN KEY REFERENCES Account(</w:t>
-      </w:r>
-      <w:proofErr w:type="spellStart"/>
-      <w:r>
-        <w:t>AccountId</w:t>
-      </w:r>
-      <w:proofErr w:type="spellEnd"/>
-      <w:r>
-        <w:t>),</w:t>
-      </w:r>
-    </w:p>
-    <w:p>
-      <w:r>
-        <w:t>)</w:t>
-      </w:r>
-    </w:p>
-    <w:p>
-      <w:r>
-        <w:t>GO</w:t>
-      </w:r>
-    </w:p>
-    <w:p/>
-    <w:p>
-      <w:r>
         <w:t>--//Order detail</w:t>
       </w:r>
     </w:p>
     <w:p>
       <w:r>
-        <w:t xml:space="preserve">CREATE TABLE </w:t>
-      </w:r>
-      <w:proofErr w:type="spellStart"/>
-      <w:r>
-        <w:t>OrderDetail</w:t>
-      </w:r>
-      <w:proofErr w:type="spellEnd"/>
-      <w:r>
-        <w:t>(</w:t>
-      </w:r>
-    </w:p>
-    <w:p>
-      <w:r>
-        <w:tab/>
-      </w:r>
-      <w:proofErr w:type="spellStart"/>
-      <w:r>
-        <w:t>OrderId</w:t>
-      </w:r>
-      <w:proofErr w:type="spellEnd"/>
-      <w:r>
-        <w:t xml:space="preserve"> CHAR(9) FOREIGN KEY REFERENCES [Order](</w:t>
-      </w:r>
-      <w:proofErr w:type="spellStart"/>
-      <w:r>
-        <w:t>OrderId</w:t>
-      </w:r>
-      <w:proofErr w:type="spellEnd"/>
-      <w:r>
-        <w:t>),</w:t>
-      </w:r>
-    </w:p>
-    <w:p>
-      <w:r>
-        <w:tab/>
-      </w:r>
-      <w:proofErr w:type="spellStart"/>
-      <w:r>
-        <w:t>ProductId</w:t>
-      </w:r>
-      <w:proofErr w:type="spellEnd"/>
-      <w:r>
-        <w:t xml:space="preserve"> CHAR(7) FOREIGN KEY REFERENCES Product(</w:t>
-      </w:r>
-      <w:proofErr w:type="spellStart"/>
-      <w:r>
-        <w:t>ProductId</w:t>
-      </w:r>
-      <w:proofErr w:type="spellEnd"/>
-      <w:r>
-        <w:t>),</w:t>
+        <w:t>CREATE TABLE OrderDetail(</w:t>
+      </w:r>
+    </w:p>
+    <w:p>
+      <w:r>
+        <w:tab/>
+        <w:t>OrderId CHAR(9) FOREIGN KEY REFERENCES [Order](OrderId),</w:t>
+      </w:r>
+    </w:p>
+    <w:p>
+      <w:r>
+        <w:tab/>
+        <w:t>ProductId CHAR(7) FOREIGN KEY REFERENCES Product(ProductId),</w:t>
       </w:r>
     </w:p>
     <w:p>
@@ -1262,15 +821,7 @@
     <w:p>
       <w:r>
         <w:tab/>
-        <w:t>PRIMARY KEY (</w:t>
-      </w:r>
-      <w:proofErr w:type="spellStart"/>
-      <w:r>
-        <w:t>OrderId,ProductId</w:t>
-      </w:r>
-      <w:proofErr w:type="spellEnd"/>
-      <w:r>
-        <w:t>),</w:t>
+        <w:t>PRIMARY KEY (OrderId,ProductId),</w:t>
       </w:r>
     </w:p>
     <w:p>

--- a/database/Create_table.docx
+++ b/database/Create_table.docx
@@ -161,6 +161,12 @@
     <w:p>
       <w:r>
         <w:tab/>
+        <w:t>Created DATETIME DEFAULT(GETDATE()),</w:t>
+      </w:r>
+    </w:p>
+    <w:p>
+      <w:r>
+        <w:tab/>
         <w:t>Status BIT,</w:t>
       </w:r>
     </w:p>
@@ -250,13 +256,13 @@
     </w:p>
     <w:p>
       <w:r>
+        <w:lastRenderedPageBreak/>
         <w:tab/>
         <w:t>Description NTEXT NOT NULL,</w:t>
       </w:r>
     </w:p>
     <w:p>
       <w:r>
-        <w:lastRenderedPageBreak/>
         <w:tab/>
         <w:t>Priority INT,</w:t>
       </w:r>
@@ -303,7 +309,7 @@
     <w:p>
       <w:r>
         <w:tab/>
-        <w:t>SpecificationId CHAR(9) PRIMARY KEY,</w:t>
+        <w:t>SpecificationId CHAR(10) PRIMARY KEY,</w:t>
       </w:r>
     </w:p>
     <w:p>

--- a/database/Create_table.docx
+++ b/database/Create_table.docx
@@ -251,12 +251,18 @@
     <w:p>
       <w:r>
         <w:tab/>
+        <w:t>MainPicture NTEXT NOT NULL,</w:t>
+      </w:r>
+    </w:p>
+    <w:p>
+      <w:r>
+        <w:lastRenderedPageBreak/>
+        <w:tab/>
         <w:t>Title NVARCHAR(200) NOT NULL,</w:t>
       </w:r>
     </w:p>
     <w:p>
       <w:r>
-        <w:lastRenderedPageBreak/>
         <w:tab/>
         <w:t>Description NTEXT NOT NULL,</w:t>
       </w:r>

--- a/database/Create_table.docx
+++ b/database/Create_table.docx
@@ -51,7 +51,17 @@
     <w:p>
       <w:r>
         <w:tab/>
-        <w:t>ParentId CHAR(5)</w:t>
+        <w:t>ParentId CHAR(5),</w:t>
+      </w:r>
+    </w:p>
+    <w:p>
+      <w:r>
+        <w:tab/>
+        <w:t>Type INT</w:t>
+      </w:r>
+      <w:r>
+        <w:tab/>
+        <w:t>--Type 0: web admin | 1: web</w:t>
       </w:r>
     </w:p>
     <w:p>
@@ -119,7 +129,7 @@
     <w:p>
       <w:r>
         <w:tab/>
-        <w:t>Quality INT CHECK(Quantity BETWEEN 0 AND 100) DEFAULT(100),</w:t>
+        <w:t>Quality INT CHECK(Quality BETWEEN 0 AND 100) DEFAULT(100),</w:t>
       </w:r>
     </w:p>
     <w:p>
@@ -250,13 +260,13 @@
     </w:p>
     <w:p>
       <w:r>
+        <w:lastRenderedPageBreak/>
         <w:tab/>
         <w:t>MainPicture NTEXT NOT NULL,</w:t>
       </w:r>
     </w:p>
     <w:p>
       <w:r>
-        <w:lastRenderedPageBreak/>
         <w:tab/>
         <w:t>Title NVARCHAR(200) NOT NULL,</w:t>
       </w:r>
@@ -315,7 +325,7 @@
     <w:p>
       <w:r>
         <w:tab/>
-        <w:t>SpecificationId CHAR(10) PRIMARY KEY,</w:t>
+        <w:t>SpecificationId INT PRIMARY KEY IDENTITY(1,1),</w:t>
       </w:r>
     </w:p>
     <w:p>
@@ -355,20 +365,23 @@
     <w:p/>
     <w:p>
       <w:r>
-        <w:t>--Event</w:t>
-      </w:r>
-    </w:p>
-    <w:p>
-      <w:r>
-        <w:t>--//Event</w:t>
-      </w:r>
-    </w:p>
-    <w:p>
-      <w:r>
-        <w:t>CREATE TABLE Event(</w:t>
-      </w:r>
-    </w:p>
-    <w:p>
+        <w:t>-- --Event</w:t>
+      </w:r>
+    </w:p>
+    <w:p>
+      <w:r>
+        <w:t>-- --//Event</w:t>
+      </w:r>
+    </w:p>
+    <w:p>
+      <w:r>
+        <w:t>-- CREATE TABLE Event(</w:t>
+      </w:r>
+    </w:p>
+    <w:p>
+      <w:r>
+        <w:t xml:space="preserve">-- </w:t>
+      </w:r>
       <w:r>
         <w:tab/>
         <w:t>EventId CHAR(6) PRIMARY KEY,</w:t>
@@ -376,77 +389,223 @@
     </w:p>
     <w:p>
       <w:r>
+        <w:t xml:space="preserve">-- </w:t>
+      </w:r>
+      <w:r>
         <w:tab/>
         <w:t>EventName NVARCHAR(50) NOT NULL,</w:t>
       </w:r>
     </w:p>
     <w:p>
       <w:r>
+        <w:t xml:space="preserve">-- </w:t>
+      </w:r>
+      <w:r>
         <w:tab/>
         <w:t>Description NTEXT,</w:t>
       </w:r>
     </w:p>
     <w:p>
       <w:r>
+        <w:t xml:space="preserve">-- </w:t>
+      </w:r>
+      <w:r>
         <w:tab/>
         <w:t>FromDate DATETIME NOT NULL,</w:t>
       </w:r>
     </w:p>
     <w:p>
       <w:r>
+        <w:t xml:space="preserve">-- </w:t>
+      </w:r>
+      <w:r>
         <w:tab/>
         <w:t>ToDate DATETIME NOT NULL,</w:t>
       </w:r>
     </w:p>
     <w:p>
       <w:r>
+        <w:t xml:space="preserve">-- </w:t>
+      </w:r>
+      <w:r>
         <w:tab/>
         <w:t>Created DATETIME DEFAULT(GETDATE()),</w:t>
       </w:r>
     </w:p>
     <w:p>
       <w:r>
+        <w:t xml:space="preserve">-- </w:t>
+      </w:r>
+      <w:r>
         <w:tab/>
         <w:t>Status BIT,</w:t>
       </w:r>
     </w:p>
     <w:p>
       <w:r>
-        <w:t>)</w:t>
-      </w:r>
-    </w:p>
-    <w:p>
-      <w:r>
-        <w:t>GO</w:t>
+        <w:t>-- )</w:t>
+      </w:r>
+    </w:p>
+    <w:p>
+      <w:r>
+        <w:t>-- GO</w:t>
+      </w:r>
+    </w:p>
+    <w:p>
+      <w:r>
+        <w:t xml:space="preserve">-- </w:t>
+      </w:r>
+    </w:p>
+    <w:p>
+      <w:r>
+        <w:t>-- --//Event Detail</w:t>
+      </w:r>
+    </w:p>
+    <w:p>
+      <w:r>
+        <w:t>-- CREATE TABLE EventDetail(</w:t>
+      </w:r>
+    </w:p>
+    <w:p>
+      <w:r>
+        <w:t xml:space="preserve">-- </w:t>
+      </w:r>
+      <w:r>
+        <w:tab/>
+        <w:t>EventId CHAR(6) FOREIGN KEY REFERENCES Event(EventId),</w:t>
+      </w:r>
+    </w:p>
+    <w:p>
+      <w:r>
+        <w:t xml:space="preserve">-- </w:t>
+      </w:r>
+      <w:r>
+        <w:tab/>
+        <w:t>ProductId CHAR(7) FOREIGN KEY REFERENCES Product(ProductId),</w:t>
+      </w:r>
+    </w:p>
+    <w:p>
+      <w:r>
+        <w:t xml:space="preserve">-- </w:t>
+      </w:r>
+      <w:r>
+        <w:tab/>
+        <w:t>Discount INT NOT NULL CHECK(Discount BETWEEN 0 AND 100),</w:t>
+      </w:r>
+    </w:p>
+    <w:p>
+      <w:r>
+        <w:t xml:space="preserve">-- </w:t>
+      </w:r>
+      <w:r>
+        <w:tab/>
+        <w:t>Status BIT,</w:t>
+      </w:r>
+    </w:p>
+    <w:p>
+      <w:r>
+        <w:t xml:space="preserve">-- </w:t>
+      </w:r>
+      <w:r>
+        <w:tab/>
+        <w:t>PRIMARY KEY (EventId,ProductId)</w:t>
+      </w:r>
+    </w:p>
+    <w:p>
+      <w:r>
+        <w:t>-- )</w:t>
+      </w:r>
+    </w:p>
+    <w:p>
+      <w:r>
+        <w:t>-- GO</w:t>
       </w:r>
     </w:p>
     <w:p/>
     <w:p>
       <w:r>
-        <w:t>--//Event Detail</w:t>
-      </w:r>
-    </w:p>
-    <w:p>
-      <w:r>
-        <w:t>CREATE TABLE EventDetail(</w:t>
-      </w:r>
-    </w:p>
-    <w:p>
-      <w:r>
-        <w:tab/>
-        <w:t>EventId CHAR(6) FOREIGN KEY REFERENCES Event(EventId),</w:t>
-      </w:r>
-    </w:p>
-    <w:p>
-      <w:r>
-        <w:tab/>
-        <w:t>ProductId CHAR(7) FOREIGN KEY REFERENCES Product(ProductId),</w:t>
-      </w:r>
-    </w:p>
-    <w:p>
-      <w:r>
-        <w:tab/>
-        <w:t>Discount INT NOT NULL CHECK(Discount BETWEEN 0 AND 100),</w:t>
+        <w:t>--Account</w:t>
+      </w:r>
+    </w:p>
+    <w:p>
+      <w:r>
+        <w:t>--//Account</w:t>
+      </w:r>
+    </w:p>
+    <w:p>
+      <w:r>
+        <w:t>-- 1-Admin 2-Editor 3-Moderator 4-User 5-VipUser</w:t>
+      </w:r>
+    </w:p>
+    <w:p>
+      <w:r>
+        <w:t>CREATE TABLE Account(</w:t>
+      </w:r>
+    </w:p>
+    <w:p>
+      <w:r>
+        <w:tab/>
+        <w:t>AccountId CHAR(7) PRIMARY KEY,</w:t>
+      </w:r>
+    </w:p>
+    <w:p>
+      <w:r>
+        <w:tab/>
+        <w:t>UserName VARCHAR(20) CHECK(LEN(SELECT(UserName)) &gt; 8) NOT NULL UNIQUE,</w:t>
+      </w:r>
+    </w:p>
+    <w:p>
+      <w:r>
+        <w:tab/>
+        <w:t>PassWord VARCHAR(20) CHECK(LEN(SELECT(PassWord)) &gt; 8) NOT NULL,</w:t>
+      </w:r>
+    </w:p>
+    <w:p>
+      <w:r>
+        <w:tab/>
+        <w:t>Type INT NOT NULL CHECK(Type BETWEEN 1 AND 5) DEFAULT(5),</w:t>
+      </w:r>
+    </w:p>
+    <w:p>
+      <w:r>
+        <w:tab/>
+        <w:t>FullName NVARCHAR(50),</w:t>
+      </w:r>
+    </w:p>
+    <w:p>
+      <w:r>
+        <w:tab/>
+        <w:t>BirthDay DATETIME,</w:t>
+      </w:r>
+    </w:p>
+    <w:p>
+      <w:r>
+        <w:tab/>
+        <w:t>Mail VARCHAR(50),</w:t>
+      </w:r>
+    </w:p>
+    <w:p>
+      <w:r>
+        <w:tab/>
+        <w:t>Phone VARCHAR(20),</w:t>
+      </w:r>
+    </w:p>
+    <w:p>
+      <w:r>
+        <w:tab/>
+        <w:t>Adress VARCHAR(100),</w:t>
+      </w:r>
+    </w:p>
+    <w:p>
+      <w:r>
+        <w:tab/>
+        <w:t>Created DATETIME DEFAULT(GETDATE()),</w:t>
+      </w:r>
+    </w:p>
+    <w:p>
+      <w:r>
+        <w:tab/>
+        <w:t>Point INT,</w:t>
       </w:r>
     </w:p>
     <w:p>
@@ -458,110 +617,13 @@
     <w:p>
       <w:r>
         <w:tab/>
-        <w:t>PRIMARY KEY (EventId,ProductId)</w:t>
-      </w:r>
-    </w:p>
-    <w:p>
-      <w:r>
-        <w:t>)</w:t>
-      </w:r>
-    </w:p>
-    <w:p>
-      <w:r>
-        <w:t>GO</w:t>
-      </w:r>
-    </w:p>
-    <w:p/>
-    <w:p>
-      <w:r>
-        <w:t>--Account</w:t>
-      </w:r>
-    </w:p>
-    <w:p>
-      <w:r>
-        <w:t>--//Account</w:t>
-      </w:r>
-    </w:p>
-    <w:p>
-      <w:r>
-        <w:t>-- 1-Admin 2-Editor 3-Moderator 4-User 5-VipUser</w:t>
-      </w:r>
-    </w:p>
-    <w:p>
-      <w:r>
-        <w:t>CREATE TABLE Account(</w:t>
-      </w:r>
-    </w:p>
-    <w:p>
-      <w:r>
-        <w:tab/>
-        <w:t>AccountId CHAR(7) PRIMARY KEY,</w:t>
-      </w:r>
-    </w:p>
-    <w:p>
-      <w:r>
-        <w:tab/>
-        <w:t>UserName VARCHAR(20) NOT NULL,</w:t>
-      </w:r>
-    </w:p>
-    <w:p>
-      <w:r>
-        <w:tab/>
-        <w:t>PassWord VARCHAR(20) NOT NULL,</w:t>
-      </w:r>
-    </w:p>
-    <w:p>
-      <w:r>
-        <w:tab/>
-        <w:t>Type INT NOT NULL CHECK(Type BETWEEN 1 AND 5) DEFAULT(5),</w:t>
-      </w:r>
-    </w:p>
-    <w:p>
-      <w:r>
-        <w:tab/>
-        <w:t>FullName NVARCHAR(50),</w:t>
-      </w:r>
-    </w:p>
-    <w:p>
-      <w:r>
-        <w:tab/>
-        <w:t>BirthDay DATETIME,</w:t>
-      </w:r>
-    </w:p>
-    <w:p>
-      <w:r>
-        <w:tab/>
-        <w:t>Mail VARCHAR(50),</w:t>
-      </w:r>
-    </w:p>
-    <w:p>
-      <w:r>
-        <w:tab/>
-        <w:t>Phone VARCHAR(20),</w:t>
-      </w:r>
-    </w:p>
-    <w:p>
-      <w:r>
-        <w:tab/>
-        <w:t>Adress VARCHAR(100),</w:t>
-      </w:r>
-    </w:p>
-    <w:p>
-      <w:r>
-        <w:tab/>
-        <w:t>Created DATETIME DEFAULT(GETDATE()),</w:t>
-      </w:r>
-    </w:p>
-    <w:p>
-      <w:r>
-        <w:tab/>
-        <w:t>Point INT,</w:t>
-      </w:r>
-    </w:p>
-    <w:p>
-      <w:r>
-        <w:tab/>
-        <w:t>Status BIT,</w:t>
+        <w:t>Avatar text,</w:t>
+      </w:r>
+    </w:p>
+    <w:p>
+      <w:r>
+        <w:tab/>
+        <w:t>IsOnline BIT,</w:t>
       </w:r>
     </w:p>
     <w:p>
